--- a/class work/22.16-07-2024(Tuesday)/inheritance Polymorphism.docx
+++ b/class work/22.16-07-2024(Tuesday)/inheritance Polymorphism.docx
@@ -1260,7 +1260,39 @@
           <w:sz w:val="36"/>
           <w:szCs w:val="36"/>
         </w:rPr>
-        <w:t xml:space="preserve">When different class have </w:t>
+        <w:t xml:space="preserve">When </w:t>
+      </w:r>
+      <w:r>
+        <w:rPr>
+          <w:rFonts w:ascii="Times New Roman" w:hAnsi="Times New Roman" w:cs="Times New Roman"/>
+          <w:sz w:val="36"/>
+          <w:szCs w:val="36"/>
+        </w:rPr>
+        <w:t>inherited</w:t>
+      </w:r>
+      <w:r>
+        <w:rPr>
+          <w:rFonts w:ascii="Times New Roman" w:hAnsi="Times New Roman" w:cs="Times New Roman"/>
+          <w:sz w:val="36"/>
+          <w:szCs w:val="36"/>
+        </w:rPr>
+        <w:t xml:space="preserve"> class</w:t>
+      </w:r>
+      <w:r>
+        <w:rPr>
+          <w:rFonts w:ascii="Times New Roman" w:hAnsi="Times New Roman" w:cs="Times New Roman"/>
+          <w:sz w:val="36"/>
+          <w:szCs w:val="36"/>
+        </w:rPr>
+        <w:t>es</w:t>
+      </w:r>
+      <w:r>
+        <w:rPr>
+          <w:rFonts w:ascii="Times New Roman" w:hAnsi="Times New Roman" w:cs="Times New Roman"/>
+          <w:sz w:val="36"/>
+          <w:szCs w:val="36"/>
+        </w:rPr>
+        <w:t xml:space="preserve"> have </w:t>
       </w:r>
       <w:r>
         <w:rPr>
